--- a/lab4/Звіт 4.docx
+++ b/lab4/Звіт 4.docx
@@ -12,6 +12,7 @@
           <w:lang w:val="uk-UA"/>
         </w:rPr>
       </w:pPr>
+      <w:bookmarkStart w:id="0" w:name="_Toc67165305"/>
       <w:r>
         <w:rPr>
           <w:rFonts w:cs="Times New Roman"/>
@@ -98,7 +99,7 @@
         <w:rPr>
           <w:rFonts w:cs="Times New Roman"/>
           <w:szCs w:val="28"/>
-          <w:lang w:val="en-US"/>
+          <w:lang w:val="uk-UA"/>
         </w:rPr>
       </w:pPr>
       <w:r>
@@ -115,15 +116,7 @@
           <w:szCs w:val="28"/>
           <w:lang w:val="uk-UA"/>
         </w:rPr>
-        <w:t xml:space="preserve"> </w:t>
-      </w:r>
-      <w:r>
-        <w:rPr>
-          <w:rFonts w:cs="Times New Roman"/>
-          <w:szCs w:val="28"/>
-          <w:lang w:val="en-US"/>
-        </w:rPr>
-        <w:t>4</w:t>
+        <w:t xml:space="preserve"> 4</w:t>
       </w:r>
     </w:p>
     <w:p>
@@ -630,14 +623,6 @@
         </w:rPr>
         <w:t xml:space="preserve">. </w:t>
       </w:r>
-      <w:r>
-        <w:rPr>
-          <w:rFonts w:cs="Times New Roman"/>
-          <w:szCs w:val="28"/>
-          <w:lang w:val="uk-UA"/>
-        </w:rPr>
-        <w:t xml:space="preserve"> </w:t>
-      </w:r>
       <w:proofErr w:type="spellStart"/>
       <w:r>
         <w:rPr>
@@ -736,27 +721,57 @@
         <w:ind w:firstLine="0"/>
         <w:jc w:val="center"/>
         <w:rPr>
-          <w:lang w:val="uk-UA"/>
+          <w:rFonts w:cs="Times New Roman"/>
+          <w:szCs w:val="28"/>
+          <w:lang w:val="uk-UA"/>
+        </w:rPr>
+      </w:pPr>
+      <w:r>
+        <w:rPr>
+          <w:rFonts w:cs="Times New Roman"/>
+          <w:szCs w:val="28"/>
+          <w:lang w:val="uk-UA"/>
+        </w:rPr>
+        <w:t>Київ – 2021</w:t>
+      </w:r>
+    </w:p>
+    <w:p>
+      <w:pPr>
+        <w:spacing w:after="200" w:line="276" w:lineRule="auto"/>
+        <w:ind w:firstLine="0"/>
+        <w:jc w:val="left"/>
+        <w:rPr>
+          <w:rFonts w:cs="Times New Roman"/>
+          <w:szCs w:val="28"/>
+          <w:lang w:val="uk-UA"/>
+        </w:rPr>
+      </w:pPr>
+      <w:r>
+        <w:rPr>
+          <w:rFonts w:cs="Times New Roman"/>
+          <w:szCs w:val="28"/>
+          <w:lang w:val="uk-UA"/>
+        </w:rPr>
+        <w:br w:type="page"/>
+      </w:r>
+    </w:p>
+    <w:p>
+      <w:pPr>
+        <w:ind w:firstLine="0"/>
+        <w:rPr>
+          <w:lang w:val="en-US"/>
         </w:rPr>
         <w:sectPr>
           <w:headerReference w:type="default" r:id="rId9"/>
           <w:headerReference w:type="first" r:id="rId10"/>
           <w:pgSz w:w="11906" w:h="16838"/>
-          <w:pgMar w:top="1134" w:right="567" w:bottom="1134" w:left="1418" w:header="709" w:footer="709" w:gutter="0"/>
+          <w:pgMar w:top="1134" w:right="567" w:bottom="1134" w:left="1418" w:header="708" w:footer="708" w:gutter="0"/>
           <w:pgNumType w:start="5"/>
           <w:cols w:space="708"/>
           <w:titlePg/>
           <w:docGrid w:linePitch="381"/>
         </w:sectPr>
       </w:pPr>
-      <w:r>
-        <w:rPr>
-          <w:rFonts w:cs="Times New Roman"/>
-          <w:szCs w:val="28"/>
-          <w:lang w:val="uk-UA"/>
-        </w:rPr>
-        <w:t>Київ – 2021</w:t>
-      </w:r>
     </w:p>
     <w:sdt>
       <w:sdtPr>
@@ -773,6 +788,8 @@
         </w:rPr>
       </w:sdtEndPr>
       <w:sdtContent>
+        <w:bookmarkStart w:id="1" w:name="_GoBack" w:displacedByCustomXml="prev"/>
+        <w:bookmarkEnd w:id="1" w:displacedByCustomXml="prev"/>
         <w:p>
           <w:pPr>
             <w:spacing w:after="200" w:line="276" w:lineRule="auto"/>
@@ -790,8 +807,6 @@
             </w:rPr>
             <w:t>ЗМІСТ</w:t>
           </w:r>
-          <w:bookmarkStart w:id="0" w:name="_GoBack"/>
-          <w:bookmarkEnd w:id="0"/>
         </w:p>
         <w:p>
           <w:pPr>
@@ -815,7 +830,7 @@
           <w:r>
             <w:fldChar w:fldCharType="separate"/>
           </w:r>
-          <w:hyperlink w:anchor="_Toc67165305" w:history="1">
+          <w:hyperlink w:anchor="_Toc67166363" w:history="1">
             <w:r>
               <w:rPr>
                 <w:rStyle w:val="aa"/>
@@ -843,7 +858,7 @@
                 <w:noProof/>
                 <w:webHidden/>
               </w:rPr>
-              <w:instrText xml:space="preserve"> PAGEREF _Toc67165305 \h </w:instrText>
+              <w:instrText xml:space="preserve"> PAGEREF _Toc67166363 \h </w:instrText>
             </w:r>
             <w:r>
               <w:rPr>
@@ -887,7 +902,7 @@
               <w:lang w:eastAsia="ru-RU"/>
             </w:rPr>
           </w:pPr>
-          <w:hyperlink w:anchor="_Toc67165306" w:history="1">
+          <w:hyperlink w:anchor="_Toc67166364" w:history="1">
             <w:r>
               <w:rPr>
                 <w:rStyle w:val="aa"/>
@@ -915,7 +930,7 @@
                 <w:noProof/>
                 <w:webHidden/>
               </w:rPr>
-              <w:instrText xml:space="preserve"> PAGEREF _Toc67165306 \h </w:instrText>
+              <w:instrText xml:space="preserve"> PAGEREF _Toc67166364 \h </w:instrText>
             </w:r>
             <w:r>
               <w:rPr>
@@ -960,7 +975,7 @@
               <w:lang w:eastAsia="ru-RU"/>
             </w:rPr>
           </w:pPr>
-          <w:hyperlink w:anchor="_Toc67165307" w:history="1">
+          <w:hyperlink w:anchor="_Toc67166365" w:history="1">
             <w:r>
               <w:rPr>
                 <w:rStyle w:val="aa"/>
@@ -1057,7 +1072,7 @@
                 <w:noProof/>
                 <w:webHidden/>
               </w:rPr>
-              <w:instrText xml:space="preserve"> PAGEREF _Toc67165307 \h </w:instrText>
+              <w:instrText xml:space="preserve"> PAGEREF _Toc67166365 \h </w:instrText>
             </w:r>
             <w:r>
               <w:rPr>
@@ -1101,7 +1116,7 @@
               <w:lang w:eastAsia="ru-RU"/>
             </w:rPr>
           </w:pPr>
-          <w:hyperlink w:anchor="_Toc67165308" w:history="1">
+          <w:hyperlink w:anchor="_Toc67166366" w:history="1">
             <w:r>
               <w:rPr>
                 <w:rStyle w:val="aa"/>
@@ -1128,7 +1143,7 @@
                 <w:noProof/>
                 <w:webHidden/>
               </w:rPr>
-              <w:instrText xml:space="preserve"> PAGEREF _Toc67165308 \h </w:instrText>
+              <w:instrText xml:space="preserve"> PAGEREF _Toc67166366 \h </w:instrText>
             </w:r>
             <w:r>
               <w:rPr>
@@ -1172,7 +1187,7 @@
               <w:lang w:eastAsia="ru-RU"/>
             </w:rPr>
           </w:pPr>
-          <w:hyperlink w:anchor="_Toc67165309" w:history="1">
+          <w:hyperlink w:anchor="_Toc67166367" w:history="1">
             <w:r>
               <w:rPr>
                 <w:rStyle w:val="aa"/>
@@ -1199,7 +1214,7 @@
                 <w:noProof/>
                 <w:webHidden/>
               </w:rPr>
-              <w:instrText xml:space="preserve"> PAGEREF _Toc67165309 \h </w:instrText>
+              <w:instrText xml:space="preserve"> PAGEREF _Toc67166367 \h </w:instrText>
             </w:r>
             <w:r>
               <w:rPr>
@@ -1243,7 +1258,7 @@
               <w:lang w:eastAsia="ru-RU"/>
             </w:rPr>
           </w:pPr>
-          <w:hyperlink w:anchor="_Toc67165310" w:history="1">
+          <w:hyperlink w:anchor="_Toc67166368" w:history="1">
             <w:r>
               <w:rPr>
                 <w:rStyle w:val="aa"/>
@@ -1270,7 +1285,7 @@
                 <w:noProof/>
                 <w:webHidden/>
               </w:rPr>
-              <w:instrText xml:space="preserve"> PAGEREF _Toc67165310 \h </w:instrText>
+              <w:instrText xml:space="preserve"> PAGEREF _Toc67166368 \h </w:instrText>
             </w:r>
             <w:r>
               <w:rPr>
@@ -1315,7 +1330,7 @@
               <w:lang w:eastAsia="ru-RU"/>
             </w:rPr>
           </w:pPr>
-          <w:hyperlink w:anchor="_Toc67165311" w:history="1">
+          <w:hyperlink w:anchor="_Toc67166369" w:history="1">
             <w:r>
               <w:rPr>
                 <w:rStyle w:val="aa"/>
@@ -1382,7 +1397,7 @@
                 <w:noProof/>
                 <w:webHidden/>
               </w:rPr>
-              <w:instrText xml:space="preserve"> PAGEREF _Toc67165311 \h </w:instrText>
+              <w:instrText xml:space="preserve"> PAGEREF _Toc67166369 \h </w:instrText>
             </w:r>
             <w:r>
               <w:rPr>
@@ -1426,7 +1441,7 @@
               <w:lang w:eastAsia="ru-RU"/>
             </w:rPr>
           </w:pPr>
-          <w:hyperlink w:anchor="_Toc67165312" w:history="1">
+          <w:hyperlink w:anchor="_Toc67166370" w:history="1">
             <w:r>
               <w:rPr>
                 <w:rStyle w:val="aa"/>
@@ -1453,7 +1468,7 @@
                 <w:noProof/>
                 <w:webHidden/>
               </w:rPr>
-              <w:instrText xml:space="preserve"> PAGEREF _Toc67165312 \h </w:instrText>
+              <w:instrText xml:space="preserve"> PAGEREF _Toc67166370 \h </w:instrText>
             </w:r>
             <w:r>
               <w:rPr>
@@ -1497,7 +1512,7 @@
               <w:lang w:eastAsia="ru-RU"/>
             </w:rPr>
           </w:pPr>
-          <w:hyperlink w:anchor="_Toc67165313" w:history="1">
+          <w:hyperlink w:anchor="_Toc67166371" w:history="1">
             <w:r>
               <w:rPr>
                 <w:rStyle w:val="aa"/>
@@ -1524,7 +1539,7 @@
                 <w:noProof/>
                 <w:webHidden/>
               </w:rPr>
-              <w:instrText xml:space="preserve"> PAGEREF _Toc67165313 \h </w:instrText>
+              <w:instrText xml:space="preserve"> PAGEREF _Toc67166371 \h </w:instrText>
             </w:r>
             <w:r>
               <w:rPr>
@@ -1568,7 +1583,7 @@
               <w:lang w:eastAsia="ru-RU"/>
             </w:rPr>
           </w:pPr>
-          <w:hyperlink w:anchor="_Toc67165314" w:history="1">
+          <w:hyperlink w:anchor="_Toc67166372" w:history="1">
             <w:r>
               <w:rPr>
                 <w:rStyle w:val="aa"/>
@@ -1595,7 +1610,7 @@
                 <w:noProof/>
                 <w:webHidden/>
               </w:rPr>
-              <w:instrText xml:space="preserve"> PAGEREF _Toc67165314 \h </w:instrText>
+              <w:instrText xml:space="preserve"> PAGEREF _Toc67166372 \h </w:instrText>
             </w:r>
             <w:r>
               <w:rPr>
@@ -1640,7 +1655,7 @@
               <w:lang w:eastAsia="ru-RU"/>
             </w:rPr>
           </w:pPr>
-          <w:hyperlink w:anchor="_Toc67165315" w:history="1">
+          <w:hyperlink w:anchor="_Toc67166373" w:history="1">
             <w:r>
               <w:rPr>
                 <w:rStyle w:val="aa"/>
@@ -1707,7 +1722,7 @@
                 <w:noProof/>
                 <w:webHidden/>
               </w:rPr>
-              <w:instrText xml:space="preserve"> PAGEREF _Toc67165315 \h </w:instrText>
+              <w:instrText xml:space="preserve"> PAGEREF _Toc67166373 \h </w:instrText>
             </w:r>
             <w:r>
               <w:rPr>
@@ -1751,7 +1766,7 @@
               <w:lang w:eastAsia="ru-RU"/>
             </w:rPr>
           </w:pPr>
-          <w:hyperlink w:anchor="_Toc67165316" w:history="1">
+          <w:hyperlink w:anchor="_Toc67166374" w:history="1">
             <w:r>
               <w:rPr>
                 <w:rStyle w:val="aa"/>
@@ -1778,7 +1793,7 @@
                 <w:noProof/>
                 <w:webHidden/>
               </w:rPr>
-              <w:instrText xml:space="preserve"> PAGEREF _Toc67165316 \h </w:instrText>
+              <w:instrText xml:space="preserve"> PAGEREF _Toc67166374 \h </w:instrText>
             </w:r>
             <w:r>
               <w:rPr>
@@ -1822,7 +1837,7 @@
               <w:lang w:eastAsia="ru-RU"/>
             </w:rPr>
           </w:pPr>
-          <w:hyperlink w:anchor="_Toc67165317" w:history="1">
+          <w:hyperlink w:anchor="_Toc67166375" w:history="1">
             <w:r>
               <w:rPr>
                 <w:rStyle w:val="aa"/>
@@ -1849,7 +1864,7 @@
                 <w:noProof/>
                 <w:webHidden/>
               </w:rPr>
-              <w:instrText xml:space="preserve"> PAGEREF _Toc67165317 \h </w:instrText>
+              <w:instrText xml:space="preserve"> PAGEREF _Toc67166375 \h </w:instrText>
             </w:r>
             <w:r>
               <w:rPr>
@@ -1893,7 +1908,7 @@
               <w:lang w:eastAsia="ru-RU"/>
             </w:rPr>
           </w:pPr>
-          <w:hyperlink w:anchor="_Toc67165318" w:history="1">
+          <w:hyperlink w:anchor="_Toc67166376" w:history="1">
             <w:r>
               <w:rPr>
                 <w:rStyle w:val="aa"/>
@@ -1921,7 +1936,7 @@
                 <w:noProof/>
                 <w:webHidden/>
               </w:rPr>
-              <w:instrText xml:space="preserve"> PAGEREF _Toc67165318 \h </w:instrText>
+              <w:instrText xml:space="preserve"> PAGEREF _Toc67166376 \h </w:instrText>
             </w:r>
             <w:r>
               <w:rPr>
@@ -1965,7 +1980,7 @@
               <w:lang w:eastAsia="ru-RU"/>
             </w:rPr>
           </w:pPr>
-          <w:hyperlink w:anchor="_Toc67165319" w:history="1">
+          <w:hyperlink w:anchor="_Toc67166377" w:history="1">
             <w:r>
               <w:rPr>
                 <w:rStyle w:val="aa"/>
@@ -1993,7 +2008,7 @@
                 <w:noProof/>
                 <w:webHidden/>
               </w:rPr>
-              <w:instrText xml:space="preserve"> PAGEREF _Toc67165319 \h </w:instrText>
+              <w:instrText xml:space="preserve"> PAGEREF _Toc67166377 \h </w:instrText>
             </w:r>
             <w:r>
               <w:rPr>
@@ -2037,34 +2052,23 @@
     </w:sdt>
     <w:p>
       <w:pPr>
-        <w:pStyle w:val="a4"/>
-        <w:ind w:firstLine="0"/>
-        <w:rPr>
-          <w:lang w:val="uk-UA"/>
-        </w:rPr>
-        <w:sectPr>
-          <w:pgSz w:w="11906" w:h="16838"/>
-          <w:pgMar w:top="1134" w:right="567" w:bottom="1134" w:left="1418" w:header="709" w:footer="709" w:gutter="0"/>
-          <w:pgNumType w:start="2"/>
-          <w:cols w:space="708"/>
-          <w:titlePg/>
-          <w:docGrid w:linePitch="381"/>
-        </w:sectPr>
-      </w:pPr>
-    </w:p>
-    <w:p>
-      <w:pPr>
         <w:pStyle w:val="1"/>
         <w:rPr>
           <w:lang w:val="en-US"/>
         </w:rPr>
       </w:pPr>
-      <w:bookmarkStart w:id="1" w:name="_Toc67165305"/>
       <w:r>
         <w:rPr>
           <w:lang w:val="uk-UA"/>
         </w:rPr>
         <w:lastRenderedPageBreak/>
+        <w:t xml:space="preserve"> </w:t>
+      </w:r>
+      <w:bookmarkStart w:id="2" w:name="_Toc67166363"/>
+      <w:r>
+        <w:rPr>
+          <w:lang w:val="uk-UA"/>
+        </w:rPr>
         <w:t>1 Постано</w:t>
       </w:r>
       <w:r>
@@ -2073,7 +2077,8 @@
         </w:rPr>
         <w:t>ка задачі</w:t>
       </w:r>
-      <w:bookmarkEnd w:id="1"/>
+      <w:bookmarkEnd w:id="0"/>
+      <w:bookmarkEnd w:id="2"/>
     </w:p>
     <w:p>
       <w:pPr>
@@ -2171,7 +2176,8 @@
           <w:lang w:val="uk-UA"/>
         </w:rPr>
       </w:pPr>
-      <w:bookmarkStart w:id="2" w:name="_Toc67165306"/>
+      <w:bookmarkStart w:id="3" w:name="_Toc67165306"/>
+      <w:bookmarkStart w:id="4" w:name="_Toc67166364"/>
       <w:r>
         <w:rPr>
           <w:lang w:val="uk-UA"/>
@@ -2191,7 +2197,8 @@
         </w:rPr>
         <w:t>Покриття змістовної логіки модульними тестами</w:t>
       </w:r>
-      <w:bookmarkEnd w:id="2"/>
+      <w:bookmarkEnd w:id="3"/>
+      <w:bookmarkEnd w:id="4"/>
     </w:p>
     <w:p>
       <w:pPr>
@@ -2210,7 +2217,8 @@
         </w:rPr>
         <w:t xml:space="preserve"> </w:t>
       </w:r>
-      <w:bookmarkStart w:id="3" w:name="_Toc67165307"/>
+      <w:bookmarkStart w:id="5" w:name="_Toc67165307"/>
+      <w:bookmarkStart w:id="6" w:name="_Toc67166365"/>
       <w:r>
         <w:t>Р</w:t>
       </w:r>
@@ -2271,7 +2279,8 @@
         </w:rPr>
         <w:t>»</w:t>
       </w:r>
-      <w:bookmarkEnd w:id="3"/>
+      <w:bookmarkEnd w:id="5"/>
+      <w:bookmarkEnd w:id="6"/>
     </w:p>
     <w:p>
       <w:pPr>
@@ -2286,7 +2295,7 @@
           <w:lang w:eastAsia="ru-RU"/>
         </w:rPr>
         <w:drawing>
-          <wp:inline distT="0" distB="0" distL="0" distR="0" wp14:anchorId="185BF0A9" wp14:editId="53D9B499">
+          <wp:inline distT="0" distB="0" distL="0" distR="0" wp14:anchorId="6E30491F" wp14:editId="4D7213AF">
             <wp:extent cx="6276755" cy="6039651"/>
             <wp:effectExtent l="0" t="0" r="0" b="0"/>
             <wp:docPr id="8" name="Рисунок 8"/>
@@ -2358,7 +2367,8 @@
         </w:numPr>
         <w:ind w:left="708"/>
       </w:pPr>
-      <w:bookmarkStart w:id="4" w:name="_Toc67165308"/>
+      <w:bookmarkStart w:id="7" w:name="_Toc67165308"/>
+      <w:bookmarkStart w:id="8" w:name="_Toc67166366"/>
       <w:r>
         <w:lastRenderedPageBreak/>
         <w:t xml:space="preserve">1.1.1 </w:t>
@@ -2380,7 +2390,8 @@
       <w:r>
         <w:t>»</w:t>
       </w:r>
-      <w:bookmarkEnd w:id="4"/>
+      <w:bookmarkEnd w:id="7"/>
+      <w:bookmarkEnd w:id="8"/>
     </w:p>
     <w:p>
       <w:pPr>
@@ -2395,7 +2406,7 @@
           <w:lang w:eastAsia="ru-RU"/>
         </w:rPr>
         <w:drawing>
-          <wp:inline distT="0" distB="0" distL="0" distR="0" wp14:anchorId="4D2682B0" wp14:editId="2D29D6E6">
+          <wp:inline distT="0" distB="0" distL="0" distR="0" wp14:anchorId="2C6A104B" wp14:editId="7BFFE06A">
             <wp:extent cx="6152515" cy="3308350"/>
             <wp:effectExtent l="0" t="0" r="635" b="6350"/>
             <wp:docPr id="9" name="Рисунок 9"/>
@@ -2475,7 +2486,7 @@
           <w:lang w:eastAsia="ru-RU"/>
         </w:rPr>
         <w:drawing>
-          <wp:inline distT="0" distB="0" distL="0" distR="0" wp14:anchorId="241799BB" wp14:editId="6C80FE35">
+          <wp:inline distT="0" distB="0" distL="0" distR="0" wp14:anchorId="2251342D" wp14:editId="204B6AF5">
             <wp:extent cx="6152515" cy="2928620"/>
             <wp:effectExtent l="0" t="0" r="635" b="5080"/>
             <wp:docPr id="14" name="Рисунок 14"/>
@@ -2608,7 +2619,7 @@
         </w:rPr>
         <w:lastRenderedPageBreak/>
         <w:drawing>
-          <wp:inline distT="0" distB="0" distL="0" distR="0" wp14:anchorId="125E7AF3" wp14:editId="2F0C3DE7">
+          <wp:inline distT="0" distB="0" distL="0" distR="0" wp14:anchorId="0852ECDC" wp14:editId="70555BB5">
             <wp:extent cx="6152515" cy="3235325"/>
             <wp:effectExtent l="0" t="0" r="635" b="3175"/>
             <wp:docPr id="16" name="Рисунок 16"/>
@@ -2700,7 +2711,8 @@
         </w:numPr>
         <w:ind w:left="708"/>
       </w:pPr>
-      <w:bookmarkStart w:id="5" w:name="_Toc67165309"/>
+      <w:bookmarkStart w:id="9" w:name="_Toc67165309"/>
+      <w:bookmarkStart w:id="10" w:name="_Toc67166367"/>
       <w:r>
         <w:t xml:space="preserve">1.1.2 </w:t>
       </w:r>
@@ -2721,7 +2733,8 @@
       <w:r>
         <w:t>»</w:t>
       </w:r>
-      <w:bookmarkEnd w:id="5"/>
+      <w:bookmarkEnd w:id="9"/>
+      <w:bookmarkEnd w:id="10"/>
     </w:p>
     <w:p>
       <w:pPr>
@@ -2736,7 +2749,7 @@
           <w:lang w:eastAsia="ru-RU"/>
         </w:rPr>
         <w:drawing>
-          <wp:inline distT="0" distB="0" distL="0" distR="0" wp14:anchorId="37EE8C86" wp14:editId="40F4D426">
+          <wp:inline distT="0" distB="0" distL="0" distR="0" wp14:anchorId="15AC19E7" wp14:editId="066A832C">
             <wp:extent cx="6152515" cy="2712720"/>
             <wp:effectExtent l="0" t="0" r="635" b="0"/>
             <wp:docPr id="1" name="Рисунок 1"/>
@@ -2811,7 +2824,7 @@
         </w:rPr>
         <w:lastRenderedPageBreak/>
         <w:drawing>
-          <wp:inline distT="0" distB="0" distL="0" distR="0" wp14:anchorId="5C6B003C" wp14:editId="05F9AAA3">
+          <wp:inline distT="0" distB="0" distL="0" distR="0" wp14:anchorId="3F36D0B4" wp14:editId="34F15931">
             <wp:extent cx="6152515" cy="1482725"/>
             <wp:effectExtent l="0" t="0" r="635" b="3175"/>
             <wp:docPr id="24" name="Рисунок 24"/>
@@ -2893,7 +2906,7 @@
           <w:lang w:eastAsia="ru-RU"/>
         </w:rPr>
         <w:drawing>
-          <wp:inline distT="0" distB="0" distL="0" distR="0" wp14:anchorId="30567EE7" wp14:editId="014F28C8">
+          <wp:inline distT="0" distB="0" distL="0" distR="0" wp14:anchorId="29F77170" wp14:editId="14C797DA">
             <wp:extent cx="6152515" cy="3235325"/>
             <wp:effectExtent l="0" t="0" r="635" b="3175"/>
             <wp:docPr id="21" name="Рисунок 21"/>
@@ -3026,7 +3039,8 @@
         </w:numPr>
         <w:ind w:left="708"/>
       </w:pPr>
-      <w:bookmarkStart w:id="6" w:name="_Toc67165310"/>
+      <w:bookmarkStart w:id="11" w:name="_Toc67165310"/>
+      <w:bookmarkStart w:id="12" w:name="_Toc67166368"/>
       <w:r>
         <w:lastRenderedPageBreak/>
         <w:t xml:space="preserve">1.1.3 </w:t>
@@ -3048,7 +3062,8 @@
       <w:r>
         <w:t>»</w:t>
       </w:r>
-      <w:bookmarkEnd w:id="6"/>
+      <w:bookmarkEnd w:id="11"/>
+      <w:bookmarkEnd w:id="12"/>
     </w:p>
     <w:p>
       <w:pPr>
@@ -3063,7 +3078,7 @@
           <w:lang w:eastAsia="ru-RU"/>
         </w:rPr>
         <w:drawing>
-          <wp:inline distT="0" distB="0" distL="0" distR="0" wp14:anchorId="4A4A18E3" wp14:editId="1E429F11">
+          <wp:inline distT="0" distB="0" distL="0" distR="0" wp14:anchorId="48194895" wp14:editId="0D02536C">
             <wp:extent cx="6152515" cy="2540000"/>
             <wp:effectExtent l="0" t="0" r="635" b="0"/>
             <wp:docPr id="28" name="Рисунок 28"/>
@@ -3137,7 +3152,7 @@
           <w:lang w:eastAsia="ru-RU"/>
         </w:rPr>
         <w:drawing>
-          <wp:inline distT="0" distB="0" distL="0" distR="0" wp14:anchorId="7775F2FC" wp14:editId="0577DB4B">
+          <wp:inline distT="0" distB="0" distL="0" distR="0" wp14:anchorId="2D47212A" wp14:editId="1CD01450">
             <wp:extent cx="6152515" cy="2579370"/>
             <wp:effectExtent l="0" t="0" r="635" b="0"/>
             <wp:docPr id="30" name="Рисунок 30"/>
@@ -3240,7 +3255,7 @@
         </w:rPr>
         <w:lastRenderedPageBreak/>
         <w:drawing>
-          <wp:inline distT="0" distB="0" distL="0" distR="0" wp14:anchorId="0B9C48B2" wp14:editId="7C4917C3">
+          <wp:inline distT="0" distB="0" distL="0" distR="0" wp14:anchorId="75A8028C" wp14:editId="4976AB9F">
             <wp:extent cx="6152515" cy="2050415"/>
             <wp:effectExtent l="0" t="0" r="635" b="6985"/>
             <wp:docPr id="31" name="Рисунок 31"/>
@@ -3378,7 +3393,8 @@
         </w:rPr>
         <w:t xml:space="preserve"> </w:t>
       </w:r>
-      <w:bookmarkStart w:id="7" w:name="_Toc67165311"/>
+      <w:bookmarkStart w:id="13" w:name="_Toc67165311"/>
+      <w:bookmarkStart w:id="14" w:name="_Toc67166369"/>
       <w:proofErr w:type="spellStart"/>
       <w:r>
         <w:t>Реалізація</w:t>
@@ -3418,7 +3434,8 @@
         </w:rPr>
         <w:t>»</w:t>
       </w:r>
-      <w:bookmarkEnd w:id="7"/>
+      <w:bookmarkEnd w:id="13"/>
+      <w:bookmarkEnd w:id="14"/>
     </w:p>
     <w:p>
       <w:pPr>
@@ -3433,7 +3450,7 @@
           <w:lang w:eastAsia="ru-RU"/>
         </w:rPr>
         <w:drawing>
-          <wp:inline distT="0" distB="0" distL="0" distR="0" wp14:anchorId="5F35EF6A" wp14:editId="13B7EAB1">
+          <wp:inline distT="0" distB="0" distL="0" distR="0" wp14:anchorId="68A2C8DA" wp14:editId="48004815">
             <wp:extent cx="6152515" cy="2502535"/>
             <wp:effectExtent l="0" t="0" r="635" b="0"/>
             <wp:docPr id="53" name="Рисунок 53"/>
@@ -3517,7 +3534,8 @@
         </w:numPr>
         <w:ind w:left="708"/>
       </w:pPr>
-      <w:bookmarkStart w:id="8" w:name="_Toc67165312"/>
+      <w:bookmarkStart w:id="15" w:name="_Toc67165312"/>
+      <w:bookmarkStart w:id="16" w:name="_Toc67166370"/>
       <w:r>
         <w:lastRenderedPageBreak/>
         <w:t>1.</w:t>
@@ -3545,7 +3563,8 @@
       <w:r>
         <w:t>»</w:t>
       </w:r>
-      <w:bookmarkEnd w:id="8"/>
+      <w:bookmarkEnd w:id="15"/>
+      <w:bookmarkEnd w:id="16"/>
     </w:p>
     <w:p>
       <w:pPr>
@@ -3560,7 +3579,7 @@
           <w:lang w:eastAsia="ru-RU"/>
         </w:rPr>
         <w:drawing>
-          <wp:inline distT="0" distB="0" distL="0" distR="0" wp14:anchorId="68440BEB" wp14:editId="62B445C8">
+          <wp:inline distT="0" distB="0" distL="0" distR="0" wp14:anchorId="4DDA3541" wp14:editId="4739E078">
             <wp:extent cx="6152515" cy="3530600"/>
             <wp:effectExtent l="0" t="0" r="635" b="0"/>
             <wp:docPr id="54" name="Рисунок 54"/>
@@ -3644,7 +3663,8 @@
         </w:numPr>
         <w:ind w:left="708"/>
       </w:pPr>
-      <w:bookmarkStart w:id="9" w:name="_Toc67165313"/>
+      <w:bookmarkStart w:id="17" w:name="_Toc67165313"/>
+      <w:bookmarkStart w:id="18" w:name="_Toc67166371"/>
       <w:r>
         <w:lastRenderedPageBreak/>
         <w:t>1.2</w:t>
@@ -3669,7 +3689,8 @@
       <w:r>
         <w:t>»</w:t>
       </w:r>
-      <w:bookmarkEnd w:id="9"/>
+      <w:bookmarkEnd w:id="17"/>
+      <w:bookmarkEnd w:id="18"/>
     </w:p>
     <w:p>
       <w:pPr>
@@ -3684,7 +3705,7 @@
           <w:lang w:eastAsia="ru-RU"/>
         </w:rPr>
         <w:drawing>
-          <wp:inline distT="0" distB="0" distL="0" distR="0" wp14:anchorId="08BFE031" wp14:editId="2DE6E38D">
+          <wp:inline distT="0" distB="0" distL="0" distR="0" wp14:anchorId="12653DFA" wp14:editId="51076641">
             <wp:extent cx="6152515" cy="4414520"/>
             <wp:effectExtent l="0" t="0" r="635" b="5080"/>
             <wp:docPr id="55" name="Рисунок 55"/>
@@ -3758,7 +3779,7 @@
           <w:lang w:eastAsia="ru-RU"/>
         </w:rPr>
         <w:drawing>
-          <wp:inline distT="0" distB="0" distL="0" distR="0" wp14:anchorId="4EA4BAC2" wp14:editId="6924CAE3">
+          <wp:inline distT="0" distB="0" distL="0" distR="0" wp14:anchorId="23EA9B90" wp14:editId="7A5EB5E1">
             <wp:extent cx="6152515" cy="2298065"/>
             <wp:effectExtent l="0" t="0" r="635" b="6985"/>
             <wp:docPr id="57" name="Рисунок 57"/>
@@ -3856,7 +3877,8 @@
         </w:numPr>
         <w:ind w:left="708"/>
       </w:pPr>
-      <w:bookmarkStart w:id="10" w:name="_Toc67165314"/>
+      <w:bookmarkStart w:id="19" w:name="_Toc67165314"/>
+      <w:bookmarkStart w:id="20" w:name="_Toc67166372"/>
       <w:r>
         <w:t>1.</w:t>
       </w:r>
@@ -3883,7 +3905,8 @@
       <w:r>
         <w:t>»</w:t>
       </w:r>
-      <w:bookmarkEnd w:id="10"/>
+      <w:bookmarkEnd w:id="19"/>
+      <w:bookmarkEnd w:id="20"/>
     </w:p>
     <w:p>
       <w:pPr>
@@ -3898,7 +3921,7 @@
           <w:lang w:eastAsia="ru-RU"/>
         </w:rPr>
         <w:drawing>
-          <wp:inline distT="0" distB="0" distL="0" distR="0" wp14:anchorId="622FF9BF" wp14:editId="62353E16">
+          <wp:inline distT="0" distB="0" distL="0" distR="0" wp14:anchorId="1E747F63" wp14:editId="7647BC2C">
             <wp:extent cx="6152515" cy="2810510"/>
             <wp:effectExtent l="0" t="0" r="635" b="8890"/>
             <wp:docPr id="58" name="Рисунок 58"/>
@@ -3972,7 +3995,7 @@
           <w:lang w:eastAsia="ru-RU"/>
         </w:rPr>
         <w:drawing>
-          <wp:inline distT="0" distB="0" distL="0" distR="0" wp14:anchorId="7C64D969" wp14:editId="41E67EBB">
+          <wp:inline distT="0" distB="0" distL="0" distR="0" wp14:anchorId="390AE191" wp14:editId="717C3BA2">
             <wp:extent cx="6152515" cy="2523490"/>
             <wp:effectExtent l="0" t="0" r="635" b="0"/>
             <wp:docPr id="60" name="Рисунок 60"/>
@@ -4076,7 +4099,7 @@
         </w:rPr>
         <w:lastRenderedPageBreak/>
         <w:drawing>
-          <wp:inline distT="0" distB="0" distL="0" distR="0" wp14:anchorId="6F722E0F" wp14:editId="0C36E4B5">
+          <wp:inline distT="0" distB="0" distL="0" distR="0" wp14:anchorId="4608AC63" wp14:editId="55CA3997">
             <wp:extent cx="6152515" cy="3142615"/>
             <wp:effectExtent l="0" t="0" r="635" b="635"/>
             <wp:docPr id="61" name="Рисунок 61"/>
@@ -4216,7 +4239,8 @@
         </w:rPr>
         <w:t xml:space="preserve"> </w:t>
       </w:r>
-      <w:bookmarkStart w:id="11" w:name="_Toc67165315"/>
+      <w:bookmarkStart w:id="21" w:name="_Toc67165315"/>
+      <w:bookmarkStart w:id="22" w:name="_Toc67166373"/>
       <w:proofErr w:type="spellStart"/>
       <w:r>
         <w:t>Реалізація</w:t>
@@ -4256,7 +4280,8 @@
         </w:rPr>
         <w:t>»</w:t>
       </w:r>
-      <w:bookmarkEnd w:id="11"/>
+      <w:bookmarkEnd w:id="21"/>
+      <w:bookmarkEnd w:id="22"/>
     </w:p>
     <w:p>
       <w:pPr>
@@ -4271,7 +4296,7 @@
           <w:lang w:eastAsia="ru-RU"/>
         </w:rPr>
         <w:drawing>
-          <wp:inline distT="0" distB="0" distL="0" distR="0" wp14:anchorId="707D4825" wp14:editId="1145978C">
+          <wp:inline distT="0" distB="0" distL="0" distR="0" wp14:anchorId="4A1037B6" wp14:editId="6B36237F">
             <wp:extent cx="6152515" cy="2502535"/>
             <wp:effectExtent l="0" t="0" r="635" b="0"/>
             <wp:docPr id="62" name="Рисунок 62"/>
@@ -4343,7 +4368,8 @@
         </w:numPr>
         <w:ind w:left="708"/>
       </w:pPr>
-      <w:bookmarkStart w:id="12" w:name="_Toc67165316"/>
+      <w:bookmarkStart w:id="23" w:name="_Toc67165316"/>
+      <w:bookmarkStart w:id="24" w:name="_Toc67166374"/>
       <w:r>
         <w:lastRenderedPageBreak/>
         <w:t xml:space="preserve">1.3.1 </w:t>
@@ -4365,7 +4391,8 @@
       <w:r>
         <w:t>»</w:t>
       </w:r>
-      <w:bookmarkEnd w:id="12"/>
+      <w:bookmarkEnd w:id="23"/>
+      <w:bookmarkEnd w:id="24"/>
     </w:p>
     <w:p>
       <w:pPr>
@@ -4380,7 +4407,7 @@
           <w:lang w:eastAsia="ru-RU"/>
         </w:rPr>
         <w:drawing>
-          <wp:inline distT="0" distB="0" distL="0" distR="0" wp14:anchorId="7DD471DC" wp14:editId="59C9B8D3">
+          <wp:inline distT="0" distB="0" distL="0" distR="0" wp14:anchorId="16FCABEF" wp14:editId="765CBFC5">
             <wp:extent cx="6152515" cy="2738755"/>
             <wp:effectExtent l="0" t="0" r="635" b="4445"/>
             <wp:docPr id="73" name="Рисунок 73"/>
@@ -4450,7 +4477,7 @@
           <w:lang w:eastAsia="ru-RU"/>
         </w:rPr>
         <w:drawing>
-          <wp:inline distT="0" distB="0" distL="0" distR="0" wp14:anchorId="1AEC5571" wp14:editId="12733BC9">
+          <wp:inline distT="0" distB="0" distL="0" distR="0" wp14:anchorId="5F35E180" wp14:editId="3118CBEF">
             <wp:extent cx="6152515" cy="2044065"/>
             <wp:effectExtent l="0" t="0" r="635" b="0"/>
             <wp:docPr id="74" name="Рисунок 74"/>
@@ -4530,7 +4557,8 @@
         </w:numPr>
         <w:ind w:left="708"/>
       </w:pPr>
-      <w:bookmarkStart w:id="13" w:name="_Toc67165317"/>
+      <w:bookmarkStart w:id="25" w:name="_Toc67165317"/>
+      <w:bookmarkStart w:id="26" w:name="_Toc67166375"/>
       <w:r>
         <w:lastRenderedPageBreak/>
         <w:t xml:space="preserve">1.3.2 </w:t>
@@ -4552,7 +4580,8 @@
       <w:r>
         <w:t>»</w:t>
       </w:r>
-      <w:bookmarkEnd w:id="13"/>
+      <w:bookmarkEnd w:id="25"/>
+      <w:bookmarkEnd w:id="26"/>
     </w:p>
     <w:p>
       <w:pPr>
@@ -4567,7 +4596,7 @@
           <w:lang w:eastAsia="ru-RU"/>
         </w:rPr>
         <w:drawing>
-          <wp:inline distT="0" distB="0" distL="0" distR="0" wp14:anchorId="03FC5395" wp14:editId="7447330C">
+          <wp:inline distT="0" distB="0" distL="0" distR="0" wp14:anchorId="1F5460E6" wp14:editId="03161F91">
             <wp:extent cx="6152515" cy="4419600"/>
             <wp:effectExtent l="0" t="0" r="635" b="0"/>
             <wp:docPr id="75" name="Рисунок 75"/>
@@ -4641,7 +4670,7 @@
           <w:lang w:eastAsia="ru-RU"/>
         </w:rPr>
         <w:drawing>
-          <wp:inline distT="0" distB="0" distL="0" distR="0" wp14:anchorId="69EA3352" wp14:editId="5885C3FA">
+          <wp:inline distT="0" distB="0" distL="0" distR="0" wp14:anchorId="02C5A026" wp14:editId="729D7432">
             <wp:extent cx="6152515" cy="2300605"/>
             <wp:effectExtent l="0" t="0" r="635" b="4445"/>
             <wp:docPr id="76" name="Рисунок 76"/>
@@ -4725,7 +4754,7 @@
         </w:rPr>
         <w:lastRenderedPageBreak/>
         <w:drawing>
-          <wp:inline distT="0" distB="0" distL="0" distR="0" wp14:anchorId="73169779" wp14:editId="697D19EC">
+          <wp:inline distT="0" distB="0" distL="0" distR="0" wp14:anchorId="1D7FA151" wp14:editId="445C55B3">
             <wp:extent cx="6152515" cy="2156460"/>
             <wp:effectExtent l="0" t="0" r="635" b="0"/>
             <wp:docPr id="77" name="Рисунок 77"/>
@@ -4826,8 +4855,11 @@
           <w:lang w:val="uk-UA"/>
         </w:rPr>
         <w:sectPr>
+          <w:headerReference w:type="default" r:id="rId32"/>
+          <w:headerReference w:type="first" r:id="rId33"/>
           <w:pgSz w:w="11906" w:h="16838"/>
           <w:pgMar w:top="1134" w:right="567" w:bottom="1134" w:left="1418" w:header="709" w:footer="709" w:gutter="0"/>
+          <w:pgNumType w:start="2"/>
           <w:cols w:space="708"/>
           <w:docGrid w:linePitch="381"/>
         </w:sectPr>
@@ -4840,7 +4872,8 @@
           <w:lang w:val="uk-UA"/>
         </w:rPr>
       </w:pPr>
-      <w:bookmarkStart w:id="14" w:name="_Toc67165318"/>
+      <w:bookmarkStart w:id="27" w:name="_Toc67165318"/>
+      <w:bookmarkStart w:id="28" w:name="_Toc67166376"/>
       <w:r>
         <w:rPr>
           <w:lang w:val="uk-UA"/>
@@ -4848,7 +4881,8 @@
         <w:lastRenderedPageBreak/>
         <w:t>Висновки</w:t>
       </w:r>
-      <w:bookmarkEnd w:id="14"/>
+      <w:bookmarkEnd w:id="27"/>
+      <w:bookmarkEnd w:id="28"/>
     </w:p>
     <w:p>
       <w:pPr>
@@ -4977,7 +5011,8 @@
           <w:lang w:val="uk-UA"/>
         </w:rPr>
       </w:pPr>
-      <w:bookmarkStart w:id="15" w:name="_Toc67165319"/>
+      <w:bookmarkStart w:id="29" w:name="_Toc67165319"/>
+      <w:bookmarkStart w:id="30" w:name="_Toc67166377"/>
       <w:r>
         <w:rPr>
           <w:lang w:val="uk-UA"/>
@@ -4985,7 +5020,8 @@
         <w:lastRenderedPageBreak/>
         <w:t>Список використаних джерел</w:t>
       </w:r>
-      <w:bookmarkEnd w:id="15"/>
+      <w:bookmarkEnd w:id="29"/>
+      <w:bookmarkEnd w:id="30"/>
     </w:p>
     <w:p>
       <w:pPr>
@@ -5269,6 +5305,67 @@
 </file>
 
 <file path=word/header1.xml><?xml version="1.0" encoding="utf-8"?>
+<w:hdr xmlns:wpc="http://schemas.microsoft.com/office/word/2010/wordprocessingCanvas" xmlns:mc="http://schemas.openxmlformats.org/markup-compatibility/2006" xmlns:o="urn:schemas-microsoft-com:office:office" xmlns:r="http://schemas.openxmlformats.org/officeDocument/2006/relationships" xmlns:m="http://schemas.openxmlformats.org/officeDocument/2006/math" xmlns:v="urn:schemas-microsoft-com:vml" xmlns:wp14="http://schemas.microsoft.com/office/word/2010/wordprocessingDrawing" xmlns:wp="http://schemas.openxmlformats.org/drawingml/2006/wordprocessingDrawing" xmlns:w10="urn:schemas-microsoft-com:office:word" xmlns:w="http://schemas.openxmlformats.org/wordprocessingml/2006/main" xmlns:w14="http://schemas.microsoft.com/office/word/2010/wordml" xmlns:wpg="http://schemas.microsoft.com/office/word/2010/wordprocessingGroup" xmlns:wpi="http://schemas.microsoft.com/office/word/2010/wordprocessingInk" xmlns:wne="http://schemas.microsoft.com/office/word/2006/wordml" xmlns:wps="http://schemas.microsoft.com/office/word/2010/wordprocessingShape" mc:Ignorable="w14 wp14">
+  <w:sdt>
+    <w:sdtPr>
+      <w:id w:val="-3826672"/>
+      <w:docPartObj>
+        <w:docPartGallery w:val="Page Numbers (Top of Page)"/>
+        <w:docPartUnique/>
+      </w:docPartObj>
+    </w:sdtPr>
+    <w:sdtContent>
+      <w:p>
+        <w:pPr>
+          <w:pStyle w:val="ab"/>
+          <w:jc w:val="right"/>
+        </w:pPr>
+        <w:r>
+          <w:fldChar w:fldCharType="begin"/>
+        </w:r>
+        <w:r>
+          <w:instrText>PAGE   \* MERGEFORMAT</w:instrText>
+        </w:r>
+        <w:r>
+          <w:fldChar w:fldCharType="separate"/>
+        </w:r>
+        <w:r>
+          <w:rPr>
+            <w:noProof/>
+          </w:rPr>
+          <w:t>2</w:t>
+        </w:r>
+        <w:r>
+          <w:fldChar w:fldCharType="end"/>
+        </w:r>
+      </w:p>
+    </w:sdtContent>
+  </w:sdt>
+  <w:p>
+    <w:pPr>
+      <w:pStyle w:val="ab"/>
+    </w:pPr>
+  </w:p>
+</w:hdr>
+</file>
+
+<file path=word/header2.xml><?xml version="1.0" encoding="utf-8"?>
+<w:hdr xmlns:wpc="http://schemas.microsoft.com/office/word/2010/wordprocessingCanvas" xmlns:mc="http://schemas.openxmlformats.org/markup-compatibility/2006" xmlns:o="urn:schemas-microsoft-com:office:office" xmlns:r="http://schemas.openxmlformats.org/officeDocument/2006/relationships" xmlns:m="http://schemas.openxmlformats.org/officeDocument/2006/math" xmlns:v="urn:schemas-microsoft-com:vml" xmlns:wp14="http://schemas.microsoft.com/office/word/2010/wordprocessingDrawing" xmlns:wp="http://schemas.openxmlformats.org/drawingml/2006/wordprocessingDrawing" xmlns:w10="urn:schemas-microsoft-com:office:word" xmlns:w="http://schemas.openxmlformats.org/wordprocessingml/2006/main" xmlns:w14="http://schemas.microsoft.com/office/word/2010/wordml" xmlns:wpg="http://schemas.microsoft.com/office/word/2010/wordprocessingGroup" xmlns:wpi="http://schemas.microsoft.com/office/word/2010/wordprocessingInk" xmlns:wne="http://schemas.microsoft.com/office/word/2006/wordml" xmlns:wps="http://schemas.microsoft.com/office/word/2010/wordprocessingShape" mc:Ignorable="w14 wp14">
+  <w:p>
+    <w:pPr>
+      <w:pStyle w:val="ab"/>
+      <w:jc w:val="right"/>
+    </w:pPr>
+  </w:p>
+  <w:p>
+    <w:pPr>
+      <w:pStyle w:val="ab"/>
+    </w:pPr>
+  </w:p>
+</w:hdr>
+</file>
+
+<file path=word/header3.xml><?xml version="1.0" encoding="utf-8"?>
 <w:hdr xmlns:wpc="http://schemas.microsoft.com/office/word/2010/wordprocessingCanvas" xmlns:mc="http://schemas.openxmlformats.org/markup-compatibility/2006" xmlns:o="urn:schemas-microsoft-com:office:office" xmlns:r="http://schemas.openxmlformats.org/officeDocument/2006/relationships" xmlns:m="http://schemas.openxmlformats.org/officeDocument/2006/math" xmlns:v="urn:schemas-microsoft-com:vml" xmlns:wp14="http://schemas.microsoft.com/office/word/2010/wordprocessingDrawing" xmlns:wp="http://schemas.openxmlformats.org/drawingml/2006/wordprocessingDrawing" xmlns:w10="urn:schemas-microsoft-com:office:word" xmlns:w="http://schemas.openxmlformats.org/wordprocessingml/2006/main" xmlns:w14="http://schemas.microsoft.com/office/word/2010/wordml" xmlns:wpg="http://schemas.microsoft.com/office/word/2010/wordprocessingGroup" xmlns:wpi="http://schemas.microsoft.com/office/word/2010/wordprocessingInk" xmlns:wne="http://schemas.microsoft.com/office/word/2006/wordml" xmlns:wps="http://schemas.microsoft.com/office/word/2010/wordprocessingShape" mc:Ignorable="w14 wp14">
   <w:sdt>
     <w:sdtPr>
@@ -5298,7 +5395,7 @@
           <w:rPr>
             <w:noProof/>
           </w:rPr>
-          <w:t>3</w:t>
+          <w:t>2</w:t>
         </w:r>
         <w:r>
           <w:fldChar w:fldCharType="end"/>
@@ -5317,7 +5414,7 @@
 </w:hdr>
 </file>
 
-<file path=word/header2.xml><?xml version="1.0" encoding="utf-8"?>
+<file path=word/header4.xml><?xml version="1.0" encoding="utf-8"?>
 <w:hdr xmlns:wpc="http://schemas.microsoft.com/office/word/2010/wordprocessingCanvas" xmlns:mc="http://schemas.openxmlformats.org/markup-compatibility/2006" xmlns:o="urn:schemas-microsoft-com:office:office" xmlns:r="http://schemas.openxmlformats.org/officeDocument/2006/relationships" xmlns:m="http://schemas.openxmlformats.org/officeDocument/2006/math" xmlns:v="urn:schemas-microsoft-com:vml" xmlns:wp14="http://schemas.microsoft.com/office/word/2010/wordprocessingDrawing" xmlns:wp="http://schemas.openxmlformats.org/drawingml/2006/wordprocessingDrawing" xmlns:w10="urn:schemas-microsoft-com:office:word" xmlns:w="http://schemas.openxmlformats.org/wordprocessingml/2006/main" xmlns:w14="http://schemas.microsoft.com/office/word/2010/wordml" xmlns:wpg="http://schemas.microsoft.com/office/word/2010/wordprocessingGroup" xmlns:wpi="http://schemas.microsoft.com/office/word/2010/wordprocessingInk" xmlns:wne="http://schemas.microsoft.com/office/word/2006/wordml" xmlns:wps="http://schemas.microsoft.com/office/word/2010/wordprocessingShape" mc:Ignorable="w14 wp14">
   <w:sdt>
     <w:sdtPr>
@@ -5327,6 +5424,7 @@
         <w:docPartUnique/>
       </w:docPartObj>
     </w:sdtPr>
+    <w:sdtEndPr/>
     <w:sdtContent>
       <w:p>
         <w:pPr>
@@ -11228,7 +11326,7 @@
 </file>
 
 <file path=customXml/itemProps1.xml><?xml version="1.0" encoding="utf-8"?>
-<ds:datastoreItem xmlns:ds="http://schemas.openxmlformats.org/officeDocument/2006/customXml" ds:itemID="{A30787B2-86BD-4E72-AD0F-6E678DE1B3D9}">
+<ds:datastoreItem xmlns:ds="http://schemas.openxmlformats.org/officeDocument/2006/customXml" ds:itemID="{A2337081-6FD9-4C0D-B6F3-45267B7E330B}">
   <ds:schemaRefs>
     <ds:schemaRef ds:uri="http://schemas.openxmlformats.org/officeDocument/2006/bibliography"/>
   </ds:schemaRefs>
